--- a/trunk/Work&Plan/mô tả kiến trúc hệ thống..docx
+++ b/trunk/Work&Plan/mô tả kiến trúc hệ thống..docx
@@ -12,6 +12,8 @@
           <w:lang w:val="en-US"/>
         </w:rPr>
       </w:pPr>
+      <w:bookmarkStart w:id="0" w:name="OLE_LINK1"/>
+      <w:bookmarkStart w:id="1" w:name="OLE_LINK2"/>
       <w:r>
         <w:rPr>
           <w:rFonts w:ascii="Times New Roman" w:hAnsi="Times New Roman" w:cs="Times New Roman"/>
@@ -44,7 +46,27 @@
           <w:szCs w:val="26"/>
           <w:lang w:val="en-US"/>
         </w:rPr>
-        <w:t>Người dùng tương tác với module thu thập tài liệu của hệ thống bằng cách nhập từ khóa vào sau đó yêu cầu hệ thống tìm kiếm</w:t>
+        <w:t xml:space="preserve">Người dùng tương tác với module </w:t>
+      </w:r>
+      <w:proofErr w:type="gramStart"/>
+      <w:r>
+        <w:rPr>
+          <w:rFonts w:ascii="Times New Roman" w:hAnsi="Times New Roman" w:cs="Times New Roman"/>
+          <w:sz w:val="26"/>
+          <w:szCs w:val="26"/>
+          <w:lang w:val="en-US"/>
+        </w:rPr>
+        <w:t>thu</w:t>
+      </w:r>
+      <w:proofErr w:type="gramEnd"/>
+      <w:r>
+        <w:rPr>
+          <w:rFonts w:ascii="Times New Roman" w:hAnsi="Times New Roman" w:cs="Times New Roman"/>
+          <w:sz w:val="26"/>
+          <w:szCs w:val="26"/>
+          <w:lang w:val="en-US"/>
+        </w:rPr>
+        <w:t xml:space="preserve"> thập tài liệu của hệ thống bằng cách nhập từ khóa vào sau đó yêu cầu hệ thống tìm kiếm</w:t>
       </w:r>
       <w:r>
         <w:rPr>
@@ -100,77 +122,34 @@
         </w:rPr>
         <w:t xml:space="preserve"> </w:t>
       </w:r>
-      <w:r>
-        <w:rPr>
-          <w:rFonts w:ascii="Times New Roman" w:hAnsi="Times New Roman" w:cs="Times New Roman"/>
-          <w:sz w:val="26"/>
-          <w:szCs w:val="26"/>
-          <w:lang w:val="en-US"/>
-        </w:rPr>
-        <w:t>thư viện số</w:t>
-      </w:r>
-      <w:r>
-        <w:rPr>
-          <w:rFonts w:ascii="Times New Roman" w:hAnsi="Times New Roman" w:cs="Times New Roman"/>
-          <w:sz w:val="26"/>
-          <w:szCs w:val="26"/>
-          <w:lang w:val="en-US"/>
-        </w:rPr>
-        <w:t xml:space="preserve">, các bài báo này </w:t>
-      </w:r>
-      <w:r>
-        <w:rPr>
-          <w:rFonts w:ascii="Times New Roman" w:hAnsi="Times New Roman" w:cs="Times New Roman"/>
-          <w:sz w:val="26"/>
-          <w:szCs w:val="26"/>
-          <w:lang w:val="en-US"/>
-        </w:rPr>
-        <w:t>phải</w:t>
-      </w:r>
-      <w:r>
-        <w:rPr>
-          <w:rFonts w:ascii="Times New Roman" w:hAnsi="Times New Roman" w:cs="Times New Roman"/>
-          <w:sz w:val="26"/>
-          <w:szCs w:val="26"/>
-          <w:lang w:val="en-US"/>
-        </w:rPr>
-        <w:t xml:space="preserve"> chứa</w:t>
-      </w:r>
-      <w:r>
-        <w:rPr>
-          <w:rFonts w:ascii="Times New Roman" w:hAnsi="Times New Roman" w:cs="Times New Roman"/>
-          <w:sz w:val="26"/>
-          <w:szCs w:val="26"/>
-          <w:lang w:val="en-US"/>
-        </w:rPr>
-        <w:t xml:space="preserve"> </w:t>
-      </w:r>
-      <w:r>
-        <w:rPr>
-          <w:rFonts w:ascii="Times New Roman" w:hAnsi="Times New Roman" w:cs="Times New Roman"/>
-          <w:sz w:val="26"/>
-          <w:szCs w:val="26"/>
-          <w:lang w:val="en-US"/>
-        </w:rPr>
-        <w:t xml:space="preserve">thông tin chỉ mục </w:t>
-      </w:r>
-      <w:r>
-        <w:rPr>
-          <w:rFonts w:ascii="Times New Roman" w:hAnsi="Times New Roman" w:cs="Times New Roman"/>
-          <w:sz w:val="26"/>
-          <w:szCs w:val="26"/>
-          <w:lang w:val="en-US"/>
-        </w:rPr>
-        <w:t>liên quan đến từ</w:t>
-      </w:r>
-      <w:r>
-        <w:rPr>
-          <w:rFonts w:ascii="Times New Roman" w:hAnsi="Times New Roman" w:cs="Times New Roman"/>
-          <w:sz w:val="26"/>
-          <w:szCs w:val="26"/>
-          <w:lang w:val="en-US"/>
-        </w:rPr>
-        <w:t xml:space="preserve"> khóa do người dùng đưa ra</w:t>
+      <w:proofErr w:type="gramStart"/>
+      <w:r>
+        <w:rPr>
+          <w:rFonts w:ascii="Times New Roman" w:hAnsi="Times New Roman" w:cs="Times New Roman"/>
+          <w:sz w:val="26"/>
+          <w:szCs w:val="26"/>
+          <w:lang w:val="en-US"/>
+        </w:rPr>
+        <w:t>thư</w:t>
+      </w:r>
+      <w:proofErr w:type="gramEnd"/>
+      <w:r>
+        <w:rPr>
+          <w:rFonts w:ascii="Times New Roman" w:hAnsi="Times New Roman" w:cs="Times New Roman"/>
+          <w:sz w:val="26"/>
+          <w:szCs w:val="26"/>
+          <w:lang w:val="en-US"/>
+        </w:rPr>
+        <w:t xml:space="preserve"> viện số</w:t>
+      </w:r>
+      <w:r>
+        <w:rPr>
+          <w:rFonts w:ascii="Times New Roman" w:hAnsi="Times New Roman" w:cs="Times New Roman"/>
+          <w:sz w:val="26"/>
+          <w:szCs w:val="26"/>
+          <w:lang w:val="en-US"/>
+        </w:rPr>
+        <w:t xml:space="preserve"> sau đó kết quả trả về được xử lý trong module lấy thông tin</w:t>
       </w:r>
       <w:r>
         <w:rPr>
@@ -180,15 +159,6 @@
           <w:lang w:val="en-US"/>
         </w:rPr>
         <w:t>.</w:t>
-      </w:r>
-      <w:r>
-        <w:rPr>
-          <w:rFonts w:ascii="Times New Roman" w:hAnsi="Times New Roman" w:cs="Times New Roman"/>
-          <w:sz w:val="26"/>
-          <w:szCs w:val="26"/>
-          <w:lang w:val="en-US"/>
-        </w:rPr>
-        <w:t xml:space="preserve"> </w:t>
       </w:r>
     </w:p>
     <w:p>
@@ -213,7 +183,88 @@
           <w:szCs w:val="26"/>
           <w:lang w:val="en-US"/>
         </w:rPr>
-        <w:t>Sau khi thu thập xong người dùng có thể lưu lại kết quả hoặc chọn chức năng phân lớp theo chủ đề.</w:t>
+        <w:t xml:space="preserve">Module lấy thông tin sẽ phân tích kết quả trả về để lấy những thông tin về metadata của bài báo từ đó </w:t>
+      </w:r>
+      <w:r>
+        <w:rPr>
+          <w:rFonts w:ascii="Times New Roman" w:hAnsi="Times New Roman" w:cs="Times New Roman"/>
+          <w:sz w:val="26"/>
+          <w:szCs w:val="26"/>
+          <w:lang w:val="en-US"/>
+        </w:rPr>
+        <w:t xml:space="preserve"> </w:t>
+      </w:r>
+      <w:r>
+        <w:rPr>
+          <w:rFonts w:ascii="Times New Roman" w:hAnsi="Times New Roman" w:cs="Times New Roman"/>
+          <w:sz w:val="26"/>
+          <w:szCs w:val="26"/>
+          <w:lang w:val="en-US"/>
+        </w:rPr>
+        <w:t>người dùng có thể lưu lại kết quả hoặc chọn chứ</w:t>
+      </w:r>
+      <w:r>
+        <w:rPr>
+          <w:rFonts w:ascii="Times New Roman" w:hAnsi="Times New Roman" w:cs="Times New Roman"/>
+          <w:sz w:val="26"/>
+          <w:szCs w:val="26"/>
+          <w:lang w:val="en-US"/>
+        </w:rPr>
+        <w:t xml:space="preserve">c năng phân </w:t>
+      </w:r>
+      <w:r>
+        <w:rPr>
+          <w:rFonts w:ascii="Times New Roman" w:hAnsi="Times New Roman" w:cs="Times New Roman"/>
+          <w:sz w:val="26"/>
+          <w:szCs w:val="26"/>
+          <w:lang w:val="en-US"/>
+        </w:rPr>
+        <w:t>lớp</w:t>
+      </w:r>
+      <w:r>
+        <w:rPr>
+          <w:rFonts w:ascii="Times New Roman" w:hAnsi="Times New Roman" w:cs="Times New Roman"/>
+          <w:sz w:val="26"/>
+          <w:szCs w:val="26"/>
+          <w:lang w:val="en-US"/>
+        </w:rPr>
+        <w:t xml:space="preserve"> </w:t>
+      </w:r>
+      <w:r>
+        <w:rPr>
+          <w:rFonts w:ascii="Times New Roman" w:hAnsi="Times New Roman" w:cs="Times New Roman"/>
+          <w:sz w:val="26"/>
+          <w:szCs w:val="26"/>
+          <w:lang w:val="en-US"/>
+        </w:rPr>
+        <w:t>chủ đề</w:t>
+      </w:r>
+      <w:r>
+        <w:rPr>
+          <w:rFonts w:ascii="Times New Roman" w:hAnsi="Times New Roman" w:cs="Times New Roman"/>
+          <w:sz w:val="26"/>
+          <w:szCs w:val="26"/>
+          <w:lang w:val="en-US"/>
+        </w:rPr>
+        <w:t xml:space="preserve"> của bài báo</w:t>
+      </w:r>
+      <w:r>
+        <w:rPr>
+          <w:rFonts w:ascii="Times New Roman" w:hAnsi="Times New Roman" w:cs="Times New Roman"/>
+          <w:sz w:val="26"/>
+          <w:szCs w:val="26"/>
+          <w:lang w:val="en-US"/>
+        </w:rPr>
+        <w:t>.</w:t>
+      </w:r>
+      <w:r>
+        <w:rPr>
+          <w:rFonts w:ascii="Times New Roman" w:hAnsi="Times New Roman" w:cs="Times New Roman"/>
+          <w:sz w:val="26"/>
+          <w:szCs w:val="26"/>
+          <w:lang w:val="en-US"/>
+        </w:rPr>
+        <w:t xml:space="preserve"> Hệ thống cho phép chỉnh sửa,bổ xung thông tin cần thiết về dữ liệu vừa rút ra được </w:t>
       </w:r>
     </w:p>
     <w:p>
@@ -238,34 +289,72 @@
           <w:szCs w:val="26"/>
           <w:lang w:val="en-US"/>
         </w:rPr>
-        <w:t xml:space="preserve">Module phân lớp theo chủ đề dựa vào </w:t>
-      </w:r>
-      <w:r>
-        <w:rPr>
-          <w:rFonts w:ascii="Times New Roman" w:hAnsi="Times New Roman" w:cs="Times New Roman"/>
-          <w:sz w:val="26"/>
-          <w:szCs w:val="26"/>
-          <w:lang w:val="en-US"/>
-        </w:rPr>
-        <w:t>tiêu đề và tóm tắt</w:t>
-      </w:r>
-      <w:r>
-        <w:rPr>
-          <w:rFonts w:ascii="Times New Roman" w:hAnsi="Times New Roman" w:cs="Times New Roman"/>
-          <w:sz w:val="26"/>
-          <w:szCs w:val="26"/>
-          <w:lang w:val="en-US"/>
-        </w:rPr>
-        <w:t xml:space="preserve"> của các bài báo vừa được thu thập về hoặc </w:t>
-      </w:r>
-      <w:r>
-        <w:rPr>
-          <w:rFonts w:ascii="Times New Roman" w:hAnsi="Times New Roman" w:cs="Times New Roman"/>
-          <w:sz w:val="26"/>
-          <w:szCs w:val="26"/>
-          <w:lang w:val="en-US"/>
-        </w:rPr>
-        <w:t>các bài báo</w:t>
+        <w:t xml:space="preserve">Module phân lớp </w:t>
+      </w:r>
+      <w:proofErr w:type="gramStart"/>
+      <w:r>
+        <w:rPr>
+          <w:rFonts w:ascii="Times New Roman" w:hAnsi="Times New Roman" w:cs="Times New Roman"/>
+          <w:sz w:val="26"/>
+          <w:szCs w:val="26"/>
+          <w:lang w:val="en-US"/>
+        </w:rPr>
+        <w:t>theo</w:t>
+      </w:r>
+      <w:proofErr w:type="gramEnd"/>
+      <w:r>
+        <w:rPr>
+          <w:rFonts w:ascii="Times New Roman" w:hAnsi="Times New Roman" w:cs="Times New Roman"/>
+          <w:sz w:val="26"/>
+          <w:szCs w:val="26"/>
+          <w:lang w:val="en-US"/>
+        </w:rPr>
+        <w:t xml:space="preserve"> chủ đề dựa vào </w:t>
+      </w:r>
+      <w:r>
+        <w:rPr>
+          <w:rFonts w:ascii="Times New Roman" w:hAnsi="Times New Roman" w:cs="Times New Roman"/>
+          <w:sz w:val="26"/>
+          <w:szCs w:val="26"/>
+          <w:lang w:val="en-US"/>
+        </w:rPr>
+        <w:t xml:space="preserve">tiêu đề </w:t>
+      </w:r>
+      <w:r>
+        <w:rPr>
+          <w:rFonts w:ascii="Times New Roman" w:hAnsi="Times New Roman" w:cs="Times New Roman"/>
+          <w:sz w:val="26"/>
+          <w:szCs w:val="26"/>
+          <w:lang w:val="en-US"/>
+        </w:rPr>
+        <w:t xml:space="preserve">hoặc </w:t>
+      </w:r>
+      <w:r>
+        <w:rPr>
+          <w:rFonts w:ascii="Times New Roman" w:hAnsi="Times New Roman" w:cs="Times New Roman"/>
+          <w:sz w:val="26"/>
+          <w:szCs w:val="26"/>
+          <w:lang w:val="en-US"/>
+        </w:rPr>
+        <w:t>tóm tắt</w:t>
+      </w:r>
+      <w:r>
+        <w:rPr>
+          <w:rFonts w:ascii="Times New Roman" w:hAnsi="Times New Roman" w:cs="Times New Roman"/>
+          <w:sz w:val="26"/>
+          <w:szCs w:val="26"/>
+          <w:lang w:val="en-US"/>
+        </w:rPr>
+        <w:t xml:space="preserve"> của các bài báo vừa được thu thập </w:t>
+      </w:r>
+      <w:r>
+        <w:rPr>
+          <w:rFonts w:ascii="Times New Roman" w:hAnsi="Times New Roman" w:cs="Times New Roman"/>
+          <w:sz w:val="26"/>
+          <w:szCs w:val="26"/>
+          <w:lang w:val="en-US"/>
+        </w:rPr>
+        <w:t>được</w:t>
       </w:r>
       <w:r>
         <w:rPr>
@@ -283,16 +372,7 @@
           <w:szCs w:val="26"/>
           <w:lang w:val="en-US"/>
         </w:rPr>
-        <w:t>trong cơ sở dữ liệu có sẵn.</w:t>
-      </w:r>
-      <w:r>
-        <w:rPr>
-          <w:rFonts w:ascii="Times New Roman" w:hAnsi="Times New Roman" w:cs="Times New Roman"/>
-          <w:sz w:val="26"/>
-          <w:szCs w:val="26"/>
-          <w:lang w:val="en-US"/>
-        </w:rPr>
-        <w:t xml:space="preserve"> Tạo ra nhóm các bài báo có chủ đề giống nhau.</w:t>
+        <w:t xml:space="preserve">xác định chủ đề của bài báo theo khung phân loại của chương trình. </w:t>
       </w:r>
     </w:p>
     <w:p>
@@ -317,7 +397,52 @@
           <w:szCs w:val="26"/>
           <w:lang w:val="en-US"/>
         </w:rPr>
-        <w:t>Hệ thống kiểm tra các bài báo này xem có trùng lặp với các dữ liệu đã có trong cơ sở dữ liệu không. Nếu trùng thì loại</w:t>
+        <w:t>Khi lưu dữ liệu h</w:t>
+      </w:r>
+      <w:r>
+        <w:rPr>
+          <w:rFonts w:ascii="Times New Roman" w:hAnsi="Times New Roman" w:cs="Times New Roman"/>
+          <w:sz w:val="26"/>
+          <w:szCs w:val="26"/>
+          <w:lang w:val="en-US"/>
+        </w:rPr>
+        <w:t xml:space="preserve">ệ thống </w:t>
+      </w:r>
+      <w:r>
+        <w:rPr>
+          <w:rFonts w:ascii="Times New Roman" w:hAnsi="Times New Roman" w:cs="Times New Roman"/>
+          <w:sz w:val="26"/>
+          <w:szCs w:val="26"/>
+          <w:lang w:val="en-US"/>
+        </w:rPr>
+        <w:t xml:space="preserve">sẽ </w:t>
+      </w:r>
+      <w:r>
+        <w:rPr>
+          <w:rFonts w:ascii="Times New Roman" w:hAnsi="Times New Roman" w:cs="Times New Roman"/>
+          <w:sz w:val="26"/>
+          <w:szCs w:val="26"/>
+          <w:lang w:val="en-US"/>
+        </w:rPr>
+        <w:t>kiểm</w:t>
+      </w:r>
+      <w:r>
+        <w:rPr>
+          <w:rFonts w:ascii="Times New Roman" w:hAnsi="Times New Roman" w:cs="Times New Roman"/>
+          <w:sz w:val="26"/>
+          <w:szCs w:val="26"/>
+          <w:lang w:val="en-US"/>
+        </w:rPr>
+        <w:t xml:space="preserve"> tra các bài báo vừa tìm kiếm được </w:t>
+      </w:r>
+      <w:r>
+        <w:rPr>
+          <w:rFonts w:ascii="Times New Roman" w:hAnsi="Times New Roman" w:cs="Times New Roman"/>
+          <w:sz w:val="26"/>
+          <w:szCs w:val="26"/>
+          <w:lang w:val="en-US"/>
+        </w:rPr>
+        <w:t>xem có trùng lặp với các dữ liệu đã có trong cơ sở dữ liệu không. Nếu trùng thì loại</w:t>
       </w:r>
       <w:r>
         <w:rPr>
@@ -373,6 +498,10 @@
           <w:lang w:val="en-US"/>
         </w:rPr>
       </w:pPr>
+      <w:bookmarkStart w:id="2" w:name="OLE_LINK3"/>
+      <w:bookmarkStart w:id="3" w:name="OLE_LINK4"/>
+      <w:bookmarkEnd w:id="0"/>
+      <w:bookmarkEnd w:id="1"/>
       <w:r>
         <w:rPr>
           <w:rFonts w:ascii="Times New Roman" w:hAnsi="Times New Roman" w:cs="Times New Roman"/>
@@ -382,14 +511,25 @@
         </w:rPr>
         <w:t xml:space="preserve">Mô tả module </w:t>
       </w:r>
-      <w:r>
-        <w:rPr>
-          <w:rFonts w:ascii="Times New Roman" w:hAnsi="Times New Roman" w:cs="Times New Roman"/>
-          <w:sz w:val="26"/>
-          <w:szCs w:val="26"/>
-          <w:lang w:val="en-US"/>
-        </w:rPr>
-        <w:t>thu thập</w:t>
+      <w:proofErr w:type="gramStart"/>
+      <w:r>
+        <w:rPr>
+          <w:rFonts w:ascii="Times New Roman" w:hAnsi="Times New Roman" w:cs="Times New Roman"/>
+          <w:sz w:val="26"/>
+          <w:szCs w:val="26"/>
+          <w:lang w:val="en-US"/>
+        </w:rPr>
+        <w:t>thu</w:t>
+      </w:r>
+      <w:proofErr w:type="gramEnd"/>
+      <w:r>
+        <w:rPr>
+          <w:rFonts w:ascii="Times New Roman" w:hAnsi="Times New Roman" w:cs="Times New Roman"/>
+          <w:sz w:val="26"/>
+          <w:szCs w:val="26"/>
+          <w:lang w:val="en-US"/>
+        </w:rPr>
+        <w:t xml:space="preserve"> thập</w:t>
       </w:r>
       <w:r>
         <w:rPr>
@@ -425,23 +565,72 @@
         </w:rPr>
         <w:t xml:space="preserve">Khi người dùng đưa ra yêu cầu tìm kiếm các bài báo khoa học </w:t>
       </w:r>
-      <w:r>
-        <w:rPr>
-          <w:rFonts w:ascii="Times New Roman" w:hAnsi="Times New Roman" w:cs="Times New Roman"/>
-          <w:sz w:val="26"/>
-          <w:szCs w:val="26"/>
-          <w:lang w:val="en-US"/>
-        </w:rPr>
-        <w:t xml:space="preserve">theo tên tác giả, tiêu đề hoặc hội nghị. Hệ thống sẽ tìm kiếm thông tin các bài báo liên quan </w:t>
-      </w:r>
-      <w:r>
-        <w:rPr>
-          <w:rFonts w:ascii="Times New Roman" w:hAnsi="Times New Roman" w:cs="Times New Roman"/>
-          <w:sz w:val="26"/>
-          <w:szCs w:val="26"/>
-          <w:lang w:val="en-US"/>
-        </w:rPr>
-        <w:t xml:space="preserve">từ ba thư viện số là ACM, Citeseer, IEEExplore. </w:t>
+      <w:proofErr w:type="gramStart"/>
+      <w:r>
+        <w:rPr>
+          <w:rFonts w:ascii="Times New Roman" w:hAnsi="Times New Roman" w:cs="Times New Roman"/>
+          <w:sz w:val="26"/>
+          <w:szCs w:val="26"/>
+          <w:lang w:val="en-US"/>
+        </w:rPr>
+        <w:t>theo</w:t>
+      </w:r>
+      <w:proofErr w:type="gramEnd"/>
+      <w:r>
+        <w:rPr>
+          <w:rFonts w:ascii="Times New Roman" w:hAnsi="Times New Roman" w:cs="Times New Roman"/>
+          <w:sz w:val="26"/>
+          <w:szCs w:val="26"/>
+          <w:lang w:val="en-US"/>
+        </w:rPr>
+        <w:t xml:space="preserve"> tên tác giả, tiêu đề hoặc hội nghị</w:t>
+      </w:r>
+      <w:r>
+        <w:rPr>
+          <w:rFonts w:ascii="Times New Roman" w:hAnsi="Times New Roman" w:cs="Times New Roman"/>
+          <w:sz w:val="26"/>
+          <w:szCs w:val="26"/>
+          <w:lang w:val="en-US"/>
+        </w:rPr>
+        <w:t xml:space="preserve"> (các thông tin cho phép người dùng tìm kiếm được quy định bởi các thư viện số)</w:t>
+      </w:r>
+      <w:r>
+        <w:rPr>
+          <w:rFonts w:ascii="Times New Roman" w:hAnsi="Times New Roman" w:cs="Times New Roman"/>
+          <w:sz w:val="26"/>
+          <w:szCs w:val="26"/>
+          <w:lang w:val="en-US"/>
+        </w:rPr>
+        <w:t xml:space="preserve">. Hệ thống sẽ tìm kiếm thông tin các bài báo liên quan </w:t>
+      </w:r>
+      <w:r>
+        <w:rPr>
+          <w:rFonts w:ascii="Times New Roman" w:hAnsi="Times New Roman" w:cs="Times New Roman"/>
+          <w:sz w:val="26"/>
+          <w:szCs w:val="26"/>
+          <w:lang w:val="en-US"/>
+        </w:rPr>
+        <w:t xml:space="preserve">từ ba </w:t>
+      </w:r>
+      <w:proofErr w:type="gramStart"/>
+      <w:r>
+        <w:rPr>
+          <w:rFonts w:ascii="Times New Roman" w:hAnsi="Times New Roman" w:cs="Times New Roman"/>
+          <w:sz w:val="26"/>
+          <w:szCs w:val="26"/>
+          <w:lang w:val="en-US"/>
+        </w:rPr>
+        <w:t>thư</w:t>
+      </w:r>
+      <w:proofErr w:type="gramEnd"/>
+      <w:r>
+        <w:rPr>
+          <w:rFonts w:ascii="Times New Roman" w:hAnsi="Times New Roman" w:cs="Times New Roman"/>
+          <w:sz w:val="26"/>
+          <w:szCs w:val="26"/>
+          <w:lang w:val="en-US"/>
+        </w:rPr>
+        <w:t xml:space="preserve"> viện số là ACM, Citeseer, IEEExplore.</w:t>
       </w:r>
     </w:p>
     <w:p>
@@ -466,7 +655,51 @@
           <w:szCs w:val="26"/>
           <w:lang w:val="en-US"/>
         </w:rPr>
-        <w:t>Mỗi bài báo tìm được</w:t>
+        <w:t xml:space="preserve">Kết quả trả về từ hệ thống </w:t>
+      </w:r>
+      <w:proofErr w:type="gramStart"/>
+      <w:r>
+        <w:rPr>
+          <w:rFonts w:ascii="Times New Roman" w:hAnsi="Times New Roman" w:cs="Times New Roman"/>
+          <w:sz w:val="26"/>
+          <w:szCs w:val="26"/>
+          <w:lang w:val="en-US"/>
+        </w:rPr>
+        <w:t>thư</w:t>
+      </w:r>
+      <w:proofErr w:type="gramEnd"/>
+      <w:r>
+        <w:rPr>
+          <w:rFonts w:ascii="Times New Roman" w:hAnsi="Times New Roman" w:cs="Times New Roman"/>
+          <w:sz w:val="26"/>
+          <w:szCs w:val="26"/>
+          <w:lang w:val="en-US"/>
+        </w:rPr>
+        <w:t xml:space="preserve"> viện số là đường dẫn tới các bài báo mà hệ thống tìm được. Những đường link này là đầu vào cho module lấy thông tin các bài báo khao học.</w:t>
+      </w:r>
+    </w:p>
+    <w:p>
+      <w:pPr>
+        <w:jc w:val="both"/>
+        <w:rPr>
+          <w:rFonts w:ascii="Times New Roman" w:hAnsi="Times New Roman" w:cs="Times New Roman"/>
+          <w:sz w:val="26"/>
+          <w:szCs w:val="26"/>
+          <w:lang w:val="en-US"/>
+        </w:rPr>
+      </w:pPr>
+      <w:bookmarkStart w:id="4" w:name="OLE_LINK10"/>
+      <w:bookmarkStart w:id="5" w:name="OLE_LINK11"/>
+      <w:bookmarkEnd w:id="2"/>
+      <w:bookmarkEnd w:id="3"/>
+      <w:r>
+        <w:rPr>
+          <w:rFonts w:ascii="Times New Roman" w:hAnsi="Times New Roman" w:cs="Times New Roman"/>
+          <w:sz w:val="26"/>
+          <w:szCs w:val="26"/>
+          <w:lang w:val="en-US"/>
+        </w:rPr>
+        <w:t xml:space="preserve">Mô tả module lấy thông tin: </w:t>
       </w:r>
       <w:r>
         <w:rPr>
@@ -476,53 +709,6 @@
           <w:lang w:val="en-US"/>
         </w:rPr>
         <w:t xml:space="preserve"> </w:t>
-      </w:r>
-      <w:r>
-        <w:rPr>
-          <w:rFonts w:ascii="Times New Roman" w:hAnsi="Times New Roman" w:cs="Times New Roman"/>
-          <w:sz w:val="26"/>
-          <w:szCs w:val="26"/>
-          <w:lang w:val="en-US"/>
-        </w:rPr>
-        <w:t>sẽ được rút các thông tin metadata và hiển thị lên cho người dùng. Thông tin metadata gồm tiêu đề, tác giả, hội nghị, năm công bố, tóm tắt, phần tham khảo.</w:t>
-      </w:r>
-    </w:p>
-    <w:p>
-      <w:pPr>
-        <w:jc w:val="both"/>
-        <w:rPr>
-          <w:rFonts w:ascii="Times New Roman" w:hAnsi="Times New Roman" w:cs="Times New Roman"/>
-          <w:sz w:val="26"/>
-          <w:szCs w:val="26"/>
-          <w:lang w:val="fr-FR"/>
-        </w:rPr>
-      </w:pPr>
-      <w:r>
-        <w:rPr>
-          <w:rFonts w:ascii="Times New Roman" w:hAnsi="Times New Roman" w:cs="Times New Roman"/>
-          <w:sz w:val="26"/>
-          <w:szCs w:val="26"/>
-          <w:lang w:val="fr-FR"/>
-        </w:rPr>
-        <w:t xml:space="preserve">Mô tả module phân </w:t>
-      </w:r>
-      <w:r>
-        <w:rPr>
-          <w:rFonts w:ascii="Times New Roman" w:hAnsi="Times New Roman" w:cs="Times New Roman"/>
-          <w:sz w:val="26"/>
-          <w:szCs w:val="26"/>
-          <w:lang w:val="fr-FR"/>
-        </w:rPr>
-        <w:t>lớp</w:t>
-      </w:r>
-      <w:r>
-        <w:rPr>
-          <w:rFonts w:ascii="Times New Roman" w:hAnsi="Times New Roman" w:cs="Times New Roman"/>
-          <w:sz w:val="26"/>
-          <w:szCs w:val="26"/>
-          <w:lang w:val="fr-FR"/>
-        </w:rPr>
-        <w:t>:</w:t>
       </w:r>
     </w:p>
     <w:p>
@@ -537,17 +723,113 @@
           <w:rFonts w:ascii="Times New Roman" w:hAnsi="Times New Roman" w:cs="Times New Roman"/>
           <w:sz w:val="26"/>
           <w:szCs w:val="26"/>
-          <w:lang w:val="fr-FR"/>
-        </w:rPr>
-      </w:pPr>
-      <w:r>
-        <w:rPr>
-          <w:rFonts w:ascii="Times New Roman" w:hAnsi="Times New Roman" w:cs="Times New Roman"/>
-          <w:sz w:val="26"/>
-          <w:szCs w:val="26"/>
-          <w:lang w:val="fr-FR"/>
-        </w:rPr>
-        <w:t xml:space="preserve">Đầu tiên cho hệ thống học từ tập dữ liệu học gồm có các bài báo khoa học và khung phân loại chủ đề thuộc lĩnh vực khoa học máy tính đã nói ở trên. </w:t>
+          <w:lang w:val="en-US"/>
+        </w:rPr>
+      </w:pPr>
+      <w:r>
+        <w:rPr>
+          <w:rFonts w:ascii="Times New Roman" w:hAnsi="Times New Roman" w:cs="Times New Roman"/>
+          <w:sz w:val="26"/>
+          <w:szCs w:val="26"/>
+          <w:lang w:val="en-US"/>
+        </w:rPr>
+        <w:t>Mỗi bài báo tìm được</w:t>
+      </w:r>
+      <w:r>
+        <w:rPr>
+          <w:rFonts w:ascii="Times New Roman" w:hAnsi="Times New Roman" w:cs="Times New Roman"/>
+          <w:sz w:val="26"/>
+          <w:szCs w:val="26"/>
+          <w:lang w:val="en-US"/>
+        </w:rPr>
+        <w:t xml:space="preserve"> </w:t>
+      </w:r>
+      <w:r>
+        <w:rPr>
+          <w:rFonts w:ascii="Times New Roman" w:hAnsi="Times New Roman" w:cs="Times New Roman"/>
+          <w:sz w:val="26"/>
+          <w:szCs w:val="26"/>
+          <w:lang w:val="en-US"/>
+        </w:rPr>
+        <w:t>sẽ được rút các thông tin metadata</w:t>
+      </w:r>
+      <w:r>
+        <w:rPr>
+          <w:rFonts w:ascii="Times New Roman" w:hAnsi="Times New Roman" w:cs="Times New Roman"/>
+          <w:sz w:val="26"/>
+          <w:szCs w:val="26"/>
+          <w:lang w:val="en-US"/>
+        </w:rPr>
+        <w:t xml:space="preserve"> bằng các </w:t>
+      </w:r>
+      <w:proofErr w:type="gramStart"/>
+      <w:r>
+        <w:rPr>
+          <w:rFonts w:ascii="Times New Roman" w:hAnsi="Times New Roman" w:cs="Times New Roman"/>
+          <w:sz w:val="26"/>
+          <w:szCs w:val="26"/>
+          <w:lang w:val="en-US"/>
+        </w:rPr>
+        <w:t xml:space="preserve">parser </w:t>
+      </w:r>
+      <w:r>
+        <w:rPr>
+          <w:rFonts w:ascii="Times New Roman" w:hAnsi="Times New Roman" w:cs="Times New Roman"/>
+          <w:sz w:val="26"/>
+          <w:szCs w:val="26"/>
+          <w:lang w:val="en-US"/>
+        </w:rPr>
+        <w:t xml:space="preserve"> và</w:t>
+      </w:r>
+      <w:proofErr w:type="gramEnd"/>
+      <w:r>
+        <w:rPr>
+          <w:rFonts w:ascii="Times New Roman" w:hAnsi="Times New Roman" w:cs="Times New Roman"/>
+          <w:sz w:val="26"/>
+          <w:szCs w:val="26"/>
+          <w:lang w:val="en-US"/>
+        </w:rPr>
+        <w:t xml:space="preserve"> hiển thị lên cho người dùng. Thông tin metadata gồm tiêu đề, tác giả, hội nghị, năm công bố, tóm tắt, phần tham khảo.</w:t>
+      </w:r>
+    </w:p>
+    <w:bookmarkEnd w:id="4"/>
+    <w:bookmarkEnd w:id="5"/>
+    <w:p>
+      <w:pPr>
+        <w:jc w:val="both"/>
+        <w:rPr>
+          <w:rFonts w:ascii="Times New Roman" w:hAnsi="Times New Roman" w:cs="Times New Roman"/>
+          <w:sz w:val="26"/>
+          <w:szCs w:val="26"/>
+          <w:lang w:val="fr-FR"/>
+        </w:rPr>
+      </w:pPr>
+      <w:r>
+        <w:rPr>
+          <w:rFonts w:ascii="Times New Roman" w:hAnsi="Times New Roman" w:cs="Times New Roman"/>
+          <w:sz w:val="26"/>
+          <w:szCs w:val="26"/>
+          <w:lang w:val="fr-FR"/>
+        </w:rPr>
+        <w:t xml:space="preserve">Mô tả module phân </w:t>
+      </w:r>
+      <w:r>
+        <w:rPr>
+          <w:rFonts w:ascii="Times New Roman" w:hAnsi="Times New Roman" w:cs="Times New Roman"/>
+          <w:sz w:val="26"/>
+          <w:szCs w:val="26"/>
+          <w:lang w:val="fr-FR"/>
+        </w:rPr>
+        <w:t>lớp</w:t>
+      </w:r>
+      <w:r>
+        <w:rPr>
+          <w:rFonts w:ascii="Times New Roman" w:hAnsi="Times New Roman" w:cs="Times New Roman"/>
+          <w:sz w:val="26"/>
+          <w:szCs w:val="26"/>
+          <w:lang w:val="fr-FR"/>
+        </w:rPr>
+        <w:t>:</w:t>
       </w:r>
     </w:p>
     <w:p>
@@ -565,41 +847,16 @@
           <w:lang w:val="fr-FR"/>
         </w:rPr>
       </w:pPr>
-      <w:r>
-        <w:rPr>
-          <w:rFonts w:ascii="Times New Roman" w:hAnsi="Times New Roman" w:cs="Times New Roman"/>
-          <w:sz w:val="26"/>
-          <w:szCs w:val="26"/>
-          <w:lang w:val="fr-FR"/>
-        </w:rPr>
-        <w:t>Dựa vào những gì đã được học và thông tin tiêu đề, tóm tắt m</w:t>
-      </w:r>
-      <w:r>
-        <w:rPr>
-          <w:rFonts w:ascii="Times New Roman" w:hAnsi="Times New Roman" w:cs="Times New Roman"/>
-          <w:sz w:val="26"/>
-          <w:szCs w:val="26"/>
-          <w:lang w:val="fr-FR"/>
-        </w:rPr>
-        <w:t>ỗi bài báo trong danh sách các bài báo cần được phân loại để rút ra các đặc trưng</w:t>
-      </w:r>
-      <w:r>
-        <w:rPr>
-          <w:rFonts w:ascii="Times New Roman" w:hAnsi="Times New Roman" w:cs="Times New Roman"/>
-          <w:sz w:val="26"/>
-          <w:szCs w:val="26"/>
-          <w:lang w:val="fr-FR"/>
-        </w:rPr>
-        <w:t xml:space="preserve"> cho mỗi bài báo</w:t>
-      </w:r>
-      <w:r>
-        <w:rPr>
-          <w:rFonts w:ascii="Times New Roman" w:hAnsi="Times New Roman" w:cs="Times New Roman"/>
-          <w:sz w:val="26"/>
-          <w:szCs w:val="26"/>
-          <w:lang w:val="fr-FR"/>
-        </w:rPr>
-        <w:t>.</w:t>
+      <w:bookmarkStart w:id="6" w:name="OLE_LINK8"/>
+      <w:bookmarkStart w:id="7" w:name="OLE_LINK9"/>
+      <w:r>
+        <w:rPr>
+          <w:rFonts w:ascii="Times New Roman" w:hAnsi="Times New Roman" w:cs="Times New Roman"/>
+          <w:sz w:val="26"/>
+          <w:szCs w:val="26"/>
+          <w:lang w:val="fr-FR"/>
+        </w:rPr>
+        <w:t xml:space="preserve">Đầu tiên cho hệ thống học từ tập dữ liệu học gồm có các bài báo khoa học và khung phân loại chủ đề thuộc lĩnh vực khoa học máy tính đã nói ở trên. </w:t>
       </w:r>
     </w:p>
     <w:p>
@@ -624,6 +881,59 @@
           <w:szCs w:val="26"/>
           <w:lang w:val="fr-FR"/>
         </w:rPr>
+        <w:t>Dựa vào những gì đã được học và thông tin tiêu đề, tóm tắt m</w:t>
+      </w:r>
+      <w:r>
+        <w:rPr>
+          <w:rFonts w:ascii="Times New Roman" w:hAnsi="Times New Roman" w:cs="Times New Roman"/>
+          <w:sz w:val="26"/>
+          <w:szCs w:val="26"/>
+          <w:lang w:val="fr-FR"/>
+        </w:rPr>
+        <w:t>ỗi bài báo trong danh sách các bài báo cần được phân loại để rút ra các đặc trưng</w:t>
+      </w:r>
+      <w:r>
+        <w:rPr>
+          <w:rFonts w:ascii="Times New Roman" w:hAnsi="Times New Roman" w:cs="Times New Roman"/>
+          <w:sz w:val="26"/>
+          <w:szCs w:val="26"/>
+          <w:lang w:val="fr-FR"/>
+        </w:rPr>
+        <w:t xml:space="preserve"> cho mỗi bài báo</w:t>
+      </w:r>
+      <w:r>
+        <w:rPr>
+          <w:rFonts w:ascii="Times New Roman" w:hAnsi="Times New Roman" w:cs="Times New Roman"/>
+          <w:sz w:val="26"/>
+          <w:szCs w:val="26"/>
+          <w:lang w:val="fr-FR"/>
+        </w:rPr>
+        <w:t>.</w:t>
+      </w:r>
+    </w:p>
+    <w:p>
+      <w:pPr>
+        <w:pStyle w:val="ListParagraph"/>
+        <w:numPr>
+          <w:ilvl w:val="0"/>
+          <w:numId w:val="1"/>
+        </w:numPr>
+        <w:jc w:val="both"/>
+        <w:rPr>
+          <w:rFonts w:ascii="Times New Roman" w:hAnsi="Times New Roman" w:cs="Times New Roman"/>
+          <w:sz w:val="26"/>
+          <w:szCs w:val="26"/>
+          <w:lang w:val="fr-FR"/>
+        </w:rPr>
+      </w:pPr>
+      <w:r>
+        <w:rPr>
+          <w:rFonts w:ascii="Times New Roman" w:hAnsi="Times New Roman" w:cs="Times New Roman"/>
+          <w:sz w:val="26"/>
+          <w:szCs w:val="26"/>
+          <w:lang w:val="fr-FR"/>
+        </w:rPr>
+        <w:lastRenderedPageBreak/>
         <w:t>Từ các đặc trưng này sử dụng thuật toán SVM</w:t>
       </w:r>
       <w:r>
@@ -653,27 +963,7 @@
             <w:szCs w:val="26"/>
             <w:lang w:val="fr-FR"/>
           </w:rPr>
-          <w:t>http://en.wikipedia.org/wiki/ Support_vector_m</w:t>
-        </w:r>
-        <w:r>
-          <w:rPr>
-            <w:rStyle w:val="Hyperlink"/>
-            <w:rFonts w:ascii="Times New Roman" w:hAnsi="Times New Roman" w:cs="Times New Roman"/>
-            <w:sz w:val="26"/>
-            <w:szCs w:val="26"/>
-            <w:lang w:val="fr-FR"/>
-          </w:rPr>
-          <w:t>a</w:t>
-        </w:r>
-        <w:r>
-          <w:rPr>
-            <w:rStyle w:val="Hyperlink"/>
-            <w:rFonts w:ascii="Times New Roman" w:hAnsi="Times New Roman" w:cs="Times New Roman"/>
-            <w:sz w:val="26"/>
-            <w:szCs w:val="26"/>
-            <w:lang w:val="fr-FR"/>
-          </w:rPr>
-          <w:t>chine</w:t>
+          <w:t>http://en.wikipedia.org/wiki/ Support_vector_machine</w:t>
         </w:r>
       </w:hyperlink>
       <w:r>
@@ -705,6 +995,11 @@
           <w:lang w:val="fr-FR"/>
         </w:rPr>
       </w:pPr>
+      <w:bookmarkStart w:id="8" w:name="OLE_LINK5"/>
+      <w:bookmarkStart w:id="9" w:name="OLE_LINK6"/>
+      <w:bookmarkStart w:id="10" w:name="OLE_LINK7"/>
+      <w:bookmarkEnd w:id="6"/>
+      <w:bookmarkEnd w:id="7"/>
       <w:r>
         <w:rPr>
           <w:rFonts w:ascii="Times New Roman" w:hAnsi="Times New Roman" w:cs="Times New Roman"/>
@@ -773,7 +1068,25 @@
           <w:szCs w:val="26"/>
           <w:lang w:val="fr-FR"/>
         </w:rPr>
-        <w:t>có sẵn hệ thống này sẽ rút ra các thông tin metadata như tiêu đề, tác giả, hội nghị, năm công bố, tham khả</w:t>
+        <w:t xml:space="preserve">có sẵn hệ thống này sẽ </w:t>
+      </w:r>
+      <w:r>
+        <w:rPr>
+          <w:rFonts w:ascii="Times New Roman" w:hAnsi="Times New Roman" w:cs="Times New Roman"/>
+          <w:sz w:val="26"/>
+          <w:szCs w:val="26"/>
+          <w:lang w:val="fr-FR"/>
+        </w:rPr>
+        <w:t xml:space="preserve">lấy </w:t>
+      </w:r>
+      <w:r>
+        <w:rPr>
+          <w:rFonts w:ascii="Times New Roman" w:hAnsi="Times New Roman" w:cs="Times New Roman"/>
+          <w:sz w:val="26"/>
+          <w:szCs w:val="26"/>
+          <w:lang w:val="fr-FR"/>
+        </w:rPr>
+        <w:t>ra các thông tin metadata như tiêu đề, tác giả, hội nghị, năm công bố, tham khả</w:t>
       </w:r>
       <w:r>
         <w:rPr>
@@ -785,6 +1098,34 @@
         <w:t>o.</w:t>
       </w:r>
     </w:p>
+    <w:p>
+      <w:pPr>
+        <w:pStyle w:val="ListParagraph"/>
+        <w:numPr>
+          <w:ilvl w:val="0"/>
+          <w:numId w:val="1"/>
+        </w:numPr>
+        <w:jc w:val="both"/>
+        <w:rPr>
+          <w:rFonts w:ascii="Times New Roman" w:hAnsi="Times New Roman" w:cs="Times New Roman"/>
+          <w:sz w:val="26"/>
+          <w:szCs w:val="26"/>
+          <w:lang w:val="fr-FR"/>
+        </w:rPr>
+      </w:pPr>
+      <w:r>
+        <w:rPr>
+          <w:rFonts w:ascii="Times New Roman" w:hAnsi="Times New Roman" w:cs="Times New Roman"/>
+          <w:sz w:val="26"/>
+          <w:szCs w:val="26"/>
+          <w:lang w:val="fr-FR"/>
+        </w:rPr>
+        <w:t>Các bài báo từ dữ liệu cơ sở có sẵn sẽ được xác định chủ đề sau đó thêm vào cơ sở dữ liệu của chương trình.</w:t>
+      </w:r>
+    </w:p>
+    <w:bookmarkEnd w:id="8"/>
+    <w:bookmarkEnd w:id="9"/>
+    <w:bookmarkEnd w:id="10"/>
     <w:p>
       <w:pPr>
         <w:pStyle w:val="ListParagraph"/>
